--- a/Pms_install.docx
+++ b/Pms_install.docx
@@ -1,6 +1,6 @@
 
 <file path=word/document.xml><?xml version="1.0" encoding="utf-8"?>
-<w:document xmlns:wpc="http://schemas.microsoft.com/office/word/2010/wordprocessingCanvas" xmlns:mc="http://schemas.openxmlformats.org/markup-compatibility/2006" xmlns:o="urn:schemas-microsoft-com:office:office" xmlns:r="http://schemas.openxmlformats.org/officeDocument/2006/relationships" xmlns:m="http://schemas.openxmlformats.org/officeDocument/2006/math" xmlns:v="urn:schemas-microsoft-com:vml" xmlns:wp14="http://schemas.microsoft.com/office/word/2010/wordprocessingDrawing" xmlns:wp="http://schemas.openxmlformats.org/drawingml/2006/wordprocessingDrawing" xmlns:w="http://schemas.openxmlformats.org/wordprocessingml/2006/main" xmlns:w14="http://schemas.microsoft.com/office/word/2010/wordml" xmlns:w10="urn:schemas-microsoft-com:office:word" xmlns:w15="http://schemas.microsoft.com/office/word/2012/wordml" xmlns:wpg="http://schemas.microsoft.com/office/word/2010/wordprocessingGroup" xmlns:wpi="http://schemas.microsoft.com/office/word/2010/wordprocessingInk" xmlns:wne="http://schemas.microsoft.com/office/word/2006/wordml" xmlns:wps="http://schemas.microsoft.com/office/word/2010/wordprocessingShape" mc:Ignorable="w14 w15 wp14">
+<w:document xmlns:wpc="http://schemas.microsoft.com/office/word/2010/wordprocessingCanvas" xmlns:mc="http://schemas.openxmlformats.org/markup-compatibility/2006" xmlns:o="urn:schemas-microsoft-com:office:office" xmlns:r="http://schemas.openxmlformats.org/officeDocument/2006/relationships" xmlns:m="http://schemas.openxmlformats.org/officeDocument/2006/math" xmlns:v="urn:schemas-microsoft-com:vml" xmlns:wp14="http://schemas.microsoft.com/office/word/2010/wordprocessingDrawing" xmlns:wp="http://schemas.openxmlformats.org/drawingml/2006/wordprocessingDrawing" xmlns:w="http://schemas.openxmlformats.org/wordprocessingml/2006/main" xmlns:w14="http://schemas.microsoft.com/office/word/2010/wordml" xmlns:w10="urn:schemas-microsoft-com:office:word" xmlns:w15="http://schemas.microsoft.com/office/word/2012/wordml" xmlns:wpg="http://schemas.microsoft.com/office/word/2010/wordprocessingGroup" xmlns:wpi="http://schemas.microsoft.com/office/word/2010/wordprocessingInk" xmlns:wne="http://schemas.microsoft.com/office/word/2006/wordml" xmlns:wps="http://schemas.microsoft.com/office/word/2010/wordprocessingShape" xmlns:wpsCustomData="http://www.wps.cn/officeDocument/2013/wpsCustomData" mc:Ignorable="w14 w15 wp14">
   <w:body>
     <w:p>
       <w:pPr>
@@ -4288,19 +4288,8 @@
           <w:lang w:val="en-US" w:eastAsia="zh-CN"/>
         </w:rPr>
       </w:pPr>
-    </w:p>
-    <w:p>
-      <w:pPr>
-        <w:jc w:val="left"/>
-        <w:rPr>
-          <w:rFonts w:hint="eastAsia"/>
-          <w:b w:val="0"/>
-          <w:bCs/>
-          <w:sz w:val="18"/>
-          <w:szCs w:val="18"/>
-          <w:lang w:val="en-US" w:eastAsia="zh-CN"/>
-        </w:rPr>
-      </w:pPr>
+      <w:bookmarkStart w:id="0" w:name="_GoBack"/>
+      <w:bookmarkEnd w:id="0"/>
     </w:p>
     <w:p>
       <w:pPr>
@@ -5401,7 +5390,6 @@
                       <wps:txbx>
                         <w:txbxContent>
                           <w:p>
-                            <w:pPr/>
                             <w:r>
                               <w:rPr>
                                 <w:rFonts w:hint="eastAsia"/>
@@ -5450,7 +5438,6 @@
                 <v:textbox>
                   <w:txbxContent>
                     <w:p>
-                      <w:pPr/>
                       <w:r>
                         <w:rPr>
                           <w:rFonts w:hint="eastAsia"/>
@@ -11244,9 +11231,7 @@
                               <w:t xml:space="preserve">        }</w:t>
                             </w:r>
                           </w:p>
-                          <w:p>
-                            <w:pPr/>
-                          </w:p>
+                          <w:p/>
                         </w:txbxContent>
                       </wps:txbx>
                       <wps:bodyPr rot="0" spcFirstLastPara="0" vertOverflow="overflow" horzOverflow="overflow" vert="horz" wrap="square" lIns="91440" tIns="45720" rIns="91440" bIns="45720" numCol="1" spcCol="0" rtlCol="0" fromWordArt="0" anchor="t" anchorCtr="0" forceAA="0" compatLnSpc="1">
@@ -11767,9 +11752,7 @@
                         <w:t xml:space="preserve">        }</w:t>
                       </w:r>
                     </w:p>
-                    <w:p>
-                      <w:pPr/>
-                    </w:p>
+                    <w:p/>
                   </w:txbxContent>
                 </v:textbox>
               </v:shape>
@@ -14808,7 +14791,7 @@
           <w:ilvl w:val="0"/>
           <w:numId w:val="4"/>
         </w:numPr>
-        <w:ind w:firstLine="360" w:firstLineChars="200"/>
+        <w:ind w:firstLine="482" w:firstLineChars="200"/>
         <w:jc w:val="left"/>
         <w:rPr>
           <w:rFonts w:hint="eastAsia"/>
@@ -16212,66 +16195,26 @@
         <w:t xml:space="preserve">   </w:t>
       </w:r>
     </w:p>
-    <w:p>
-      <w:pPr/>
-    </w:p>
-    <w:p>
-      <w:pPr/>
-    </w:p>
-    <w:p>
-      <w:pPr/>
-    </w:p>
-    <w:p>
-      <w:pPr/>
-    </w:p>
-    <w:p>
-      <w:pPr/>
-    </w:p>
-    <w:p>
-      <w:pPr/>
-    </w:p>
-    <w:p>
-      <w:pPr/>
-    </w:p>
-    <w:p>
-      <w:pPr/>
-    </w:p>
-    <w:p>
-      <w:pPr/>
-    </w:p>
-    <w:p>
-      <w:pPr/>
-    </w:p>
-    <w:p>
-      <w:pPr/>
-    </w:p>
-    <w:p>
-      <w:pPr/>
-    </w:p>
-    <w:p>
-      <w:pPr/>
-    </w:p>
-    <w:p>
-      <w:pPr/>
-    </w:p>
-    <w:p>
-      <w:pPr/>
-    </w:p>
-    <w:p>
-      <w:pPr/>
-    </w:p>
-    <w:p>
-      <w:pPr/>
-    </w:p>
-    <w:p>
-      <w:pPr/>
-    </w:p>
-    <w:p>
-      <w:pPr/>
-    </w:p>
-    <w:p>
-      <w:pPr/>
-    </w:p>
+    <w:p/>
+    <w:p/>
+    <w:p/>
+    <w:p/>
+    <w:p/>
+    <w:p/>
+    <w:p/>
+    <w:p/>
+    <w:p/>
+    <w:p/>
+    <w:p/>
+    <w:p/>
+    <w:p/>
+    <w:p/>
+    <w:p/>
+    <w:p/>
+    <w:p/>
+    <w:p/>
+    <w:p/>
+    <w:p/>
     <w:p>
       <w:pPr>
         <w:numPr>
@@ -16637,7 +16580,7 @@
           <w:ilvl w:val="0"/>
           <w:numId w:val="0"/>
         </w:numPr>
-        <w:ind w:firstLine="420" w:firstLineChars="200"/>
+        <w:ind w:firstLine="422" w:firstLineChars="200"/>
         <w:rPr>
           <w:rFonts w:hint="eastAsia"/>
           <w:b/>
@@ -21760,9 +21703,7 @@
                               <w:t xml:space="preserve">     mPackages.put(pkg.applicationInfo.packageName, pkg);</w:t>
                             </w:r>
                           </w:p>
-                          <w:p>
-                            <w:pPr/>
-                          </w:p>
+                          <w:p/>
                         </w:txbxContent>
                       </wps:txbx>
                       <wps:bodyPr rot="0" spcFirstLastPara="0" vertOverflow="overflow" horzOverflow="overflow" vert="horz" wrap="square" lIns="91440" tIns="45720" rIns="91440" bIns="45720" numCol="1" spcCol="0" rtlCol="0" fromWordArt="0" anchor="t" anchorCtr="0" forceAA="0" compatLnSpc="1">
@@ -21887,9 +21828,7 @@
                         <w:t xml:space="preserve">     mPackages.put(pkg.applicationInfo.packageName, pkg);</w:t>
                       </w:r>
                     </w:p>
-                    <w:p>
-                      <w:pPr/>
-                    </w:p>
+                    <w:p/>
                   </w:txbxContent>
                 </v:textbox>
               </v:shape>
@@ -22842,9 +22781,7 @@
                               <w:t xml:space="preserve">            android:protectionLevel="signature" /&gt;</w:t>
                             </w:r>
                           </w:p>
-                          <w:p>
-                            <w:pPr/>
-                          </w:p>
+                          <w:p/>
                         </w:txbxContent>
                       </wps:txbx>
                       <wps:bodyPr rot="0" spcFirstLastPara="0" vertOverflow="overflow" horzOverflow="overflow" vert="horz" wrap="square" lIns="91440" tIns="45720" rIns="91440" bIns="45720" numCol="1" spcCol="0" rtlCol="0" fromWordArt="0" anchor="t" anchorCtr="0" forceAA="0" compatLnSpc="1">
@@ -22917,9 +22854,7 @@
                         <w:t xml:space="preserve">            android:protectionLevel="signature" /&gt;</w:t>
                       </w:r>
                     </w:p>
-                    <w:p>
-                      <w:pPr/>
-                    </w:p>
+                    <w:p/>
                   </w:txbxContent>
                 </v:textbox>
               </v:shape>
@@ -24129,6 +24064,7 @@
     <w:p>
       <w:pPr>
         <w:numPr>
+          <w:ilvl w:val="0"/>
           <w:numId w:val="0"/>
         </w:numPr>
         <w:rPr>
@@ -24143,8 +24079,6 @@
         </w:rPr>
         <w:t xml:space="preserve">  // Check for downgrading.</w:t>
       </w:r>
-      <w:bookmarkStart w:id="0" w:name="_GoBack"/>
-      <w:bookmarkEnd w:id="0"/>
     </w:p>
     <w:p>
       <w:pPr>
@@ -24213,11 +24147,11 @@
 
 <file path=word/numbering.xml><?xml version="1.0" encoding="utf-8"?>
 <w:numbering xmlns:wpc="http://schemas.microsoft.com/office/word/2010/wordprocessingCanvas" xmlns:mc="http://schemas.openxmlformats.org/markup-compatibility/2006" xmlns:o="urn:schemas-microsoft-com:office:office" xmlns:r="http://schemas.openxmlformats.org/officeDocument/2006/relationships" xmlns:m="http://schemas.openxmlformats.org/officeDocument/2006/math" xmlns:v="urn:schemas-microsoft-com:vml" xmlns:wp14="http://schemas.microsoft.com/office/word/2010/wordprocessingDrawing" xmlns:wp="http://schemas.openxmlformats.org/drawingml/2006/wordprocessingDrawing" xmlns:w10="urn:schemas-microsoft-com:office:word" xmlns:w="http://schemas.openxmlformats.org/wordprocessingml/2006/main" xmlns:w14="http://schemas.microsoft.com/office/word/2010/wordml" xmlns:wpg="http://schemas.microsoft.com/office/word/2010/wordprocessingGroup" xmlns:wpi="http://schemas.microsoft.com/office/word/2010/wordprocessingInk" xmlns:wne="http://schemas.microsoft.com/office/word/2006/wordml" xmlns:wps="http://schemas.microsoft.com/office/word/2010/wordprocessingShape" mc:Ignorable="w14 wp14">
-  <w:abstractNum w:abstractNumId="1478655263">
-    <w:nsid w:val="58227D1F"/>
+  <w:abstractNum w:abstractNumId="0">
+    <w:nsid w:val="57DFB3AF"/>
     <w:multiLevelType w:val="singleLevel"/>
-    <w:tmpl w:val="58227D1F"/>
-    <w:lvl w:ilvl="0" w:tentative="1">
+    <w:tmpl w:val="57DFB3AF"/>
+    <w:lvl w:ilvl="0" w:tentative="0">
       <w:start w:val="1"/>
       <w:numFmt w:val="decimal"/>
       <w:suff w:val="nothing"/>
@@ -24225,11 +24159,47 @@
       <w:lvlJc w:val="left"/>
     </w:lvl>
   </w:abstractNum>
-  <w:abstractNum w:abstractNumId="1476951437">
+  <w:abstractNum w:abstractNumId="1">
+    <w:nsid w:val="57E093E1"/>
+    <w:multiLevelType w:val="singleLevel"/>
+    <w:tmpl w:val="57E093E1"/>
+    <w:lvl w:ilvl="0" w:tentative="0">
+      <w:start w:val="1"/>
+      <w:numFmt w:val="decimal"/>
+      <w:suff w:val="nothing"/>
+      <w:lvlText w:val="%1."/>
+      <w:lvlJc w:val="left"/>
+    </w:lvl>
+  </w:abstractNum>
+  <w:abstractNum w:abstractNumId="2">
+    <w:nsid w:val="57E1DC31"/>
+    <w:multiLevelType w:val="singleLevel"/>
+    <w:tmpl w:val="57E1DC31"/>
+    <w:lvl w:ilvl="0" w:tentative="0">
+      <w:start w:val="1"/>
+      <w:numFmt w:val="decimal"/>
+      <w:suff w:val="nothing"/>
+      <w:lvlText w:val="%1."/>
+      <w:lvlJc w:val="left"/>
+    </w:lvl>
+  </w:abstractNum>
+  <w:abstractNum w:abstractNumId="3">
+    <w:nsid w:val="57E1EA62"/>
+    <w:multiLevelType w:val="singleLevel"/>
+    <w:tmpl w:val="57E1EA62"/>
+    <w:lvl w:ilvl="0" w:tentative="0">
+      <w:start w:val="3"/>
+      <w:numFmt w:val="decimal"/>
+      <w:suff w:val="nothing"/>
+      <w:lvlText w:val="%1."/>
+      <w:lvlJc w:val="left"/>
+    </w:lvl>
+  </w:abstractNum>
+  <w:abstractNum w:abstractNumId="4">
     <w:nsid w:val="58087D8D"/>
     <w:multiLevelType w:val="singleLevel"/>
     <w:tmpl w:val="58087D8D"/>
-    <w:lvl w:ilvl="0" w:tentative="1">
+    <w:lvl w:ilvl="0" w:tentative="0">
       <w:start w:val="4"/>
       <w:numFmt w:val="decimal"/>
       <w:suff w:val="nothing"/>
@@ -24237,11 +24207,47 @@
       <w:lvlJc w:val="left"/>
     </w:lvl>
   </w:abstractNum>
-  <w:abstractNum w:abstractNumId="1474335713">
-    <w:nsid w:val="57E093E1"/>
+  <w:abstractNum w:abstractNumId="5">
+    <w:nsid w:val="5809B7CD"/>
     <w:multiLevelType w:val="singleLevel"/>
-    <w:tmpl w:val="57E093E1"/>
-    <w:lvl w:ilvl="0" w:tentative="1">
+    <w:tmpl w:val="5809B7CD"/>
+    <w:lvl w:ilvl="0" w:tentative="0">
+      <w:start w:val="4"/>
+      <w:numFmt w:val="decimal"/>
+      <w:suff w:val="nothing"/>
+      <w:lvlText w:val="%1."/>
+      <w:lvlJc w:val="left"/>
+    </w:lvl>
+  </w:abstractNum>
+  <w:abstractNum w:abstractNumId="6">
+    <w:nsid w:val="5809C989"/>
+    <w:multiLevelType w:val="singleLevel"/>
+    <w:tmpl w:val="5809C989"/>
+    <w:lvl w:ilvl="0" w:tentative="0">
+      <w:start w:val="2"/>
+      <w:numFmt w:val="decimal"/>
+      <w:suff w:val="nothing"/>
+      <w:lvlText w:val="%1."/>
+      <w:lvlJc w:val="left"/>
+    </w:lvl>
+  </w:abstractNum>
+  <w:abstractNum w:abstractNumId="7">
+    <w:nsid w:val="580DA383"/>
+    <w:multiLevelType w:val="singleLevel"/>
+    <w:tmpl w:val="580DA383"/>
+    <w:lvl w:ilvl="0" w:tentative="0">
+      <w:start w:val="4"/>
+      <w:numFmt w:val="decimal"/>
+      <w:suff w:val="nothing"/>
+      <w:lvlText w:val="%1."/>
+      <w:lvlJc w:val="left"/>
+    </w:lvl>
+  </w:abstractNum>
+  <w:abstractNum w:abstractNumId="8">
+    <w:nsid w:val="58227D1F"/>
+    <w:multiLevelType w:val="singleLevel"/>
+    <w:tmpl w:val="58227D1F"/>
+    <w:lvl w:ilvl="0" w:tentative="0">
       <w:start w:val="1"/>
       <w:numFmt w:val="decimal"/>
       <w:suff w:val="nothing"/>
@@ -24249,104 +24255,32 @@
       <w:lvlJc w:val="left"/>
     </w:lvl>
   </w:abstractNum>
-  <w:abstractNum w:abstractNumId="1474278319">
-    <w:nsid w:val="57DFB3AF"/>
-    <w:multiLevelType w:val="singleLevel"/>
-    <w:tmpl w:val="57DFB3AF"/>
-    <w:lvl w:ilvl="0" w:tentative="1">
-      <w:start w:val="1"/>
-      <w:numFmt w:val="decimal"/>
-      <w:suff w:val="nothing"/>
-      <w:lvlText w:val="%1."/>
-      <w:lvlJc w:val="left"/>
-    </w:lvl>
-  </w:abstractNum>
-  <w:abstractNum w:abstractNumId="1474419761">
-    <w:nsid w:val="57E1DC31"/>
-    <w:multiLevelType w:val="singleLevel"/>
-    <w:tmpl w:val="57E1DC31"/>
-    <w:lvl w:ilvl="0" w:tentative="1">
-      <w:start w:val="1"/>
-      <w:numFmt w:val="decimal"/>
-      <w:suff w:val="nothing"/>
-      <w:lvlText w:val="%1."/>
-      <w:lvlJc w:val="left"/>
-    </w:lvl>
-  </w:abstractNum>
-  <w:abstractNum w:abstractNumId="1474423394">
-    <w:nsid w:val="57E1EA62"/>
-    <w:multiLevelType w:val="singleLevel"/>
-    <w:tmpl w:val="57E1EA62"/>
-    <w:lvl w:ilvl="0" w:tentative="1">
-      <w:start w:val="3"/>
-      <w:numFmt w:val="decimal"/>
-      <w:suff w:val="nothing"/>
-      <w:lvlText w:val="%1."/>
-      <w:lvlJc w:val="left"/>
-    </w:lvl>
-  </w:abstractNum>
-  <w:abstractNum w:abstractNumId="1477031885">
-    <w:nsid w:val="5809B7CD"/>
-    <w:multiLevelType w:val="singleLevel"/>
-    <w:tmpl w:val="5809B7CD"/>
-    <w:lvl w:ilvl="0" w:tentative="1">
-      <w:start w:val="4"/>
-      <w:numFmt w:val="decimal"/>
-      <w:suff w:val="nothing"/>
-      <w:lvlText w:val="%1."/>
-      <w:lvlJc w:val="left"/>
-    </w:lvl>
-  </w:abstractNum>
-  <w:abstractNum w:abstractNumId="1477036425">
-    <w:nsid w:val="5809C989"/>
-    <w:multiLevelType w:val="singleLevel"/>
-    <w:tmpl w:val="5809C989"/>
-    <w:lvl w:ilvl="0" w:tentative="1">
-      <w:start w:val="2"/>
-      <w:numFmt w:val="decimal"/>
-      <w:suff w:val="nothing"/>
-      <w:lvlText w:val="%1."/>
-      <w:lvlJc w:val="left"/>
-    </w:lvl>
-  </w:abstractNum>
-  <w:abstractNum w:abstractNumId="1477288835">
-    <w:nsid w:val="580DA383"/>
-    <w:multiLevelType w:val="singleLevel"/>
-    <w:tmpl w:val="580DA383"/>
-    <w:lvl w:ilvl="0" w:tentative="1">
-      <w:start w:val="4"/>
-      <w:numFmt w:val="decimal"/>
-      <w:suff w:val="nothing"/>
-      <w:lvlText w:val="%1."/>
-      <w:lvlJc w:val="left"/>
-    </w:lvl>
-  </w:abstractNum>
   <w:num w:numId="1">
-    <w:abstractNumId w:val="1474278319"/>
+    <w:abstractNumId w:val="0"/>
   </w:num>
   <w:num w:numId="2">
-    <w:abstractNumId w:val="1474335713"/>
+    <w:abstractNumId w:val="1"/>
   </w:num>
   <w:num w:numId="3">
-    <w:abstractNumId w:val="1474419761"/>
+    <w:abstractNumId w:val="2"/>
   </w:num>
   <w:num w:numId="4">
-    <w:abstractNumId w:val="1474423394"/>
+    <w:abstractNumId w:val="3"/>
   </w:num>
   <w:num w:numId="5">
-    <w:abstractNumId w:val="1476951437"/>
+    <w:abstractNumId w:val="4"/>
   </w:num>
   <w:num w:numId="6">
-    <w:abstractNumId w:val="1477031885"/>
+    <w:abstractNumId w:val="5"/>
   </w:num>
   <w:num w:numId="7">
-    <w:abstractNumId w:val="1477036425"/>
+    <w:abstractNumId w:val="6"/>
   </w:num>
   <w:num w:numId="8">
-    <w:abstractNumId w:val="1477288835"/>
+    <w:abstractNumId w:val="7"/>
   </w:num>
   <w:num w:numId="9">
-    <w:abstractNumId w:val="1478655263"/>
+    <w:abstractNumId w:val="8"/>
   </w:num>
 </w:numbering>
 </file>
@@ -24901,7 +24835,6 @@
     </a:fmtScheme>
   </a:themeElements>
   <a:objectDefaults/>
-  <a:extraClrSchemeLst/>
 </a:theme>
 </file>
 

--- a/Pms_install.docx
+++ b/Pms_install.docx
@@ -4288,8 +4288,6 @@
           <w:lang w:val="en-US" w:eastAsia="zh-CN"/>
         </w:rPr>
       </w:pPr>
-      <w:bookmarkStart w:id="0" w:name="_GoBack"/>
-      <w:bookmarkEnd w:id="0"/>
     </w:p>
     <w:p>
       <w:pPr>
@@ -24079,49 +24077,8 @@
         </w:rPr>
         <w:t xml:space="preserve">  // Check for downgrading.</w:t>
       </w:r>
-    </w:p>
-    <w:p>
-      <w:pPr>
-        <w:numPr>
-          <w:ilvl w:val="0"/>
-          <w:numId w:val="0"/>
-        </w:numPr>
-        <w:rPr>
-          <w:rFonts w:hint="eastAsia"/>
-          <w:lang w:val="en-US" w:eastAsia="zh-CN"/>
-        </w:rPr>
-      </w:pPr>
-      <w:r>
-        <w:rPr>
-          <w:rFonts w:hint="eastAsia"/>
-          <w:lang w:val="en-US" w:eastAsia="zh-CN"/>
-        </w:rPr>
-        <w:t xml:space="preserve"> </w:t>
-      </w:r>
-    </w:p>
-    <w:p>
-      <w:pPr>
-        <w:numPr>
-          <w:ilvl w:val="0"/>
-          <w:numId w:val="0"/>
-        </w:numPr>
-        <w:rPr>
-          <w:rFonts w:hint="eastAsia"/>
-          <w:lang w:val="en-US" w:eastAsia="zh-CN"/>
-        </w:rPr>
-      </w:pPr>
-    </w:p>
-    <w:p>
-      <w:pPr>
-        <w:numPr>
-          <w:ilvl w:val="0"/>
-          <w:numId w:val="0"/>
-        </w:numPr>
-        <w:rPr>
-          <w:rFonts w:hint="eastAsia"/>
-          <w:lang w:val="en-US" w:eastAsia="zh-CN"/>
-        </w:rPr>
-      </w:pPr>
+      <w:bookmarkStart w:id="0" w:name="_GoBack"/>
+      <w:bookmarkEnd w:id="0"/>
     </w:p>
     <w:p>
       <w:pPr>
